--- a/writing/Housing Demand Methodology.docx
+++ b/writing/Housing Demand Methodology.docx
@@ -34,7 +34,19 @@
         <w:t xml:space="preserve">This analysis </w:t>
       </w:r>
       <w:r>
-        <w:t>differs in that C.A.R.’s purview is for the entire state of California. This forecast is thus for multiple metropolitan and micropolitan areas and their housing markets</w:t>
+        <w:t xml:space="preserve">expands the method and applies it for </w:t>
+      </w:r>
+      <w:r>
+        <w:t xml:space="preserve">all of </w:t>
+      </w:r>
+      <w:r>
+        <w:t>California</w:t>
+      </w:r>
+      <w:r>
+        <w:t>’s</w:t>
+      </w:r>
+      <w:r>
+        <w:t xml:space="preserve"> multiple metropolitan and micropolitan areas and their housing markets</w:t>
       </w:r>
       <w:r>
         <w:t xml:space="preserve">. </w:t>
@@ -3553,17 +3565,7 @@
                 <w:sz w:val="20"/>
                 <w:szCs w:val="20"/>
               </w:rPr>
-              <w:t>Sh</w:t>
-            </w:r>
-            <w:bookmarkStart w:id="0" w:name="_GoBack"/>
-            <w:bookmarkEnd w:id="0"/>
-            <w:r>
-              <w:rPr>
-                <w:rFonts w:ascii="Arial" w:eastAsia="Times New Roman" w:hAnsi="Arial" w:cs="Arial"/>
-                <w:sz w:val="20"/>
-                <w:szCs w:val="20"/>
-              </w:rPr>
-              <w:t>asta County</w:t>
+              <w:t>Shasta County</w:t>
             </w:r>
           </w:p>
         </w:tc>
@@ -9039,13 +9041,7 @@
     </w:p>
     <w:p>
       <w:r>
-        <w:t xml:space="preserve">Workers, and multiple workers create households of different types, they room together, cohabitate, have children, share spaces with parents and children of varying ages. The number of primary workers cohabitating has a direct effect on the number of new housing units required. Distributions of different household types are created: 1 worker no children, 1 worker 1 child, 2 workers 1 child and so on (see table XXXX for the different </w:t>
-      </w:r>
-      <w:r>
-        <w:t>types</w:t>
-      </w:r>
-      <w:r>
-        <w:t xml:space="preserve"> of household compositions). New workers are again assigned to the household types based on the 2013 distribution of household types. </w:t>
+        <w:t xml:space="preserve">Workers, and multiple workers create households of different types, they room together, cohabitate, have children, share spaces with parents and children of varying ages. The number of primary workers cohabitating has a direct effect on the number of new housing units required. Distributions of different household types are created: 1 worker no children, 1 worker 1 child, 2 workers 1 child and so on. New workers are again assigned to the household types based on the 2013 distribution of household types. </w:t>
       </w:r>
     </w:p>
     <w:p>
@@ -9124,11 +9120,11 @@
       <w:r>
         <w:t xml:space="preserve">From this we obtain an income classification of the industry by household type in each region. These are then used to divide the current housing into four </w:t>
       </w:r>
-      <w:proofErr w:type="gramStart"/>
-      <w:r>
-        <w:t>classifications :</w:t>
-      </w:r>
-      <w:proofErr w:type="gramEnd"/>
+      <w:r>
+        <w:t>classifications:</w:t>
+      </w:r>
+      <w:bookmarkStart w:id="0" w:name="_GoBack"/>
+      <w:bookmarkEnd w:id="0"/>
       <w:r>
         <w:t xml:space="preserve"> by ownership and single family / multi-family unit residence. Housing use for each household type - income - industry demographic is tabulated for each region and is used </w:t>
       </w:r>
@@ -9459,7 +9455,7 @@
     <w:lsdException w:name="Table Web 2" w:semiHidden="1" w:unhideWhenUsed="1"/>
     <w:lsdException w:name="Table Web 3" w:semiHidden="1" w:unhideWhenUsed="1"/>
     <w:lsdException w:name="Balloon Text" w:semiHidden="1" w:unhideWhenUsed="1"/>
-    <w:lsdException w:name="Table Grid" w:semiHidden="1" w:uiPriority="59" w:unhideWhenUsed="1"/>
+    <w:lsdException w:name="Table Grid" w:uiPriority="59"/>
     <w:lsdException w:name="Table Theme" w:semiHidden="1" w:unhideWhenUsed="1"/>
     <w:lsdException w:name="Placeholder Text" w:semiHidden="1"/>
     <w:lsdException w:name="No Spacing" w:uiPriority="1" w:qFormat="1"/>
